--- a/Analisis y Diseño/Casos de Uso/Especificacion de Casos de Uso/Especificaciones/CU05 - DeshabilitarServicio.docx
+++ b/Analisis y Diseño/Casos de Uso/Especificacion de Casos de Uso/Especificaciones/CU05 - DeshabilitarServicio.docx
@@ -2163,8 +2163,6 @@
           <w:color w:val="auto"/>
         </w:rPr>
       </w:pPr>
-      <w:bookmarkStart w:id="19" w:name="_GoBack"/>
-      <w:bookmarkEnd w:id="19"/>
       <w:r>
         <w:rPr>
           <w:rFonts w:cstheme="minorHAnsi"/>
@@ -2243,7 +2241,7 @@
           <w:color w:val="92D050"/>
         </w:rPr>
       </w:pPr>
-      <w:bookmarkStart w:id="20" w:name="_Toc494073973"/>
+      <w:bookmarkStart w:id="19" w:name="_Toc494073973"/>
       <w:r>
         <w:rPr>
           <w:rFonts w:asciiTheme="minorHAnsi" w:hAnsiTheme="minorHAnsi" w:cstheme="minorHAnsi"/>
@@ -2251,13 +2249,14 @@
         </w:rPr>
         <w:t>Diagrama de Secuencia</w:t>
       </w:r>
-      <w:bookmarkEnd w:id="20"/>
+      <w:bookmarkEnd w:id="19"/>
     </w:p>
     <w:p>
       <w:pPr>
         <w:pStyle w:val="PSI-Normal"/>
         <w:ind w:hanging="1277"/>
       </w:pPr>
+      <w:bookmarkStart w:id="20" w:name="_GoBack"/>
       <w:r>
         <w:rPr>
           <w:noProof/>
@@ -2265,8 +2264,8 @@
         </w:rPr>
         <w:drawing>
           <wp:inline distT="0" distB="0" distL="0" distR="0" wp14:anchorId="2021E13D" wp14:editId="4ECA98D5">
-            <wp:extent cx="6481211" cy="1670622"/>
-            <wp:effectExtent l="0" t="0" r="0" b="6350"/>
+            <wp:extent cx="6463891" cy="1866900"/>
+            <wp:effectExtent l="0" t="0" r="0" b="0"/>
             <wp:docPr id="2" name="Imagen 4"/>
             <wp:cNvGraphicFramePr>
               <a:graphicFrameLocks xmlns:a="http://schemas.openxmlformats.org/drawingml/2006/main" noChangeAspect="1"/>
@@ -2295,7 +2294,7 @@
                   <pic:spPr bwMode="auto">
                     <a:xfrm>
                       <a:off x="0" y="0"/>
-                      <a:ext cx="6481211" cy="1670622"/>
+                      <a:ext cx="6478421" cy="1871097"/>
                     </a:xfrm>
                     <a:prstGeom prst="rect">
                       <a:avLst/>
@@ -2314,6 +2313,7 @@
           </wp:inline>
         </w:drawing>
       </w:r>
+      <w:bookmarkEnd w:id="20"/>
     </w:p>
     <w:sectPr>
       <w:headerReference w:type="default" r:id="rId16"/>
@@ -8245,7 +8245,7 @@
 </file>
 
 <file path=customXml/itemProps2.xml><?xml version="1.0" encoding="utf-8"?>
-<ds:datastoreItem xmlns:ds="http://schemas.openxmlformats.org/officeDocument/2006/customXml" ds:itemID="{C789A496-F01C-4F22-BEA2-6D5EE9F584BD}">
+<ds:datastoreItem xmlns:ds="http://schemas.openxmlformats.org/officeDocument/2006/customXml" ds:itemID="{8D620F32-3A50-45B9-9BCF-FC1B740E26FD}">
   <ds:schemaRefs>
     <ds:schemaRef ds:uri="http://schemas.openxmlformats.org/officeDocument/2006/bibliography"/>
   </ds:schemaRefs>
